--- a/00-introduction.docx
+++ b/00-introduction.docx
@@ -5,6 +5,7 @@
     <w:p>
       <w:pPr>
         <w:rPr>
+          <w:rFonts w:hint="cs"/>
           <w:rtl/>
         </w:rPr>
       </w:pPr>
@@ -18,7 +19,6 @@
         <w:spacing w:before="0" w:after="300" w:line="240" w:lineRule="auto"/>
         <w:contextualSpacing/>
         <w:rPr>
-          <w:rFonts w:hint="cs"/>
           <w:rtl/>
         </w:rPr>
       </w:pPr>
@@ -484,7 +484,21 @@
           <w:rFonts w:ascii="Consolas" w:eastAsia="Times New Roman" w:hAnsi="Consolas" w:cstheme="minorBidi" w:hint="cs"/>
           <w:rtl/>
         </w:rPr>
-        <w:t xml:space="preserve">כרגע מתוכננים שבעה שלבים, אבל כיוון שהקורס חדש </w:t>
+        <w:t xml:space="preserve">כרגע מתוכננים </w:t>
+      </w:r>
+      <w:r>
+        <w:rPr>
+          <w:rFonts w:ascii="Consolas" w:eastAsia="Times New Roman" w:hAnsi="Consolas" w:cstheme="minorBidi" w:hint="cs"/>
+          <w:rtl/>
+        </w:rPr>
+        <w:t xml:space="preserve">7 </w:t>
+      </w:r>
+      <w:r>
+        <w:rPr>
+          <w:rFonts w:ascii="Consolas" w:eastAsia="Times New Roman" w:hAnsi="Consolas" w:cstheme="minorBidi" w:hint="cs"/>
+          <w:rtl/>
+        </w:rPr>
+        <w:t xml:space="preserve">שלבים, אבל כיוון שהקורס חדש </w:t>
       </w:r>
       <w:r>
         <w:rPr>
@@ -617,7 +631,21 @@
           <w:rFonts w:ascii="Consolas" w:eastAsia="Times New Roman" w:hAnsi="Consolas" w:cstheme="minorBidi" w:hint="cs"/>
           <w:rtl/>
         </w:rPr>
-        <w:t xml:space="preserve"> כרגע מתוכננות שש מטלות כאלו.</w:t>
+        <w:t xml:space="preserve"> כרגע מתוכננות </w:t>
+      </w:r>
+      <w:r>
+        <w:rPr>
+          <w:rFonts w:ascii="Consolas" w:eastAsia="Times New Roman" w:hAnsi="Consolas" w:cstheme="minorBidi" w:hint="cs"/>
+          <w:rtl/>
+        </w:rPr>
+        <w:t>6</w:t>
+      </w:r>
+      <w:r>
+        <w:rPr>
+          <w:rFonts w:ascii="Consolas" w:eastAsia="Times New Roman" w:hAnsi="Consolas" w:cstheme="minorBidi" w:hint="cs"/>
+          <w:rtl/>
+        </w:rPr>
+        <w:t xml:space="preserve"> מטלות כאלו.</w:t>
       </w:r>
     </w:p>
     <w:p>
@@ -626,7 +654,7 @@
           <w:tab w:val="left" w:pos="1394"/>
         </w:tabs>
         <w:rPr>
-          <w:rFonts w:ascii="Consolas" w:eastAsia="Times New Roman" w:hAnsi="Consolas" w:cstheme="minorBidi"/>
+          <w:rFonts w:ascii="Consolas" w:eastAsia="Times New Roman" w:hAnsi="Consolas" w:cstheme="minorBidi" w:hint="cs"/>
           <w:rtl/>
         </w:rPr>
       </w:pPr>
@@ -947,7 +975,7 @@
             </mc:Choice>
             <mc:Fallback>
               <w:pict>
-                <v:shapetype w14:anchorId="4E8C8B5C" id="_x0000_t32" coordsize="21600,21600" o:spt="32" o:oned="t" path="m,l21600,21600e" filled="f">
+                <v:shapetype w14:anchorId="5E3854FB" id="_x0000_t32" coordsize="21600,21600" o:spt="32" o:oned="t" path="m,l21600,21600e" filled="f">
                   <v:path arrowok="t" fillok="f" o:connecttype="none"/>
                   <o:lock v:ext="edit" shapetype="t"/>
                 </v:shapetype>
@@ -1616,7 +1644,7 @@
     <w:lsdException w:name="Table Web 2" w:semiHidden="1" w:unhideWhenUsed="1"/>
     <w:lsdException w:name="Table Web 3" w:semiHidden="1" w:unhideWhenUsed="1"/>
     <w:lsdException w:name="Balloon Text" w:semiHidden="1" w:unhideWhenUsed="1"/>
-    <w:lsdException w:name="Table Grid" w:semiHidden="1" w:uiPriority="59" w:unhideWhenUsed="1"/>
+    <w:lsdException w:name="Table Grid" w:uiPriority="59"/>
     <w:lsdException w:name="Table Theme" w:semiHidden="1" w:unhideWhenUsed="1"/>
     <w:lsdException w:name="Placeholder Text" w:semiHidden="1"/>
     <w:lsdException w:name="No Spacing" w:uiPriority="1" w:qFormat="1"/>
@@ -2061,6 +2089,7 @@
   <w:style w:type="character" w:default="1" w:styleId="DefaultParagraphFont">
     <w:name w:val="Default Paragraph Font"/>
     <w:uiPriority w:val="1"/>
+    <w:semiHidden/>
     <w:unhideWhenUsed/>
   </w:style>
   <w:style w:type="table" w:default="1" w:styleId="TableNormal">
